--- a/Test_BP/Fol_2k_files_500(2)/de-DE/file 500_2 - Copy (138)_de.docx
+++ b/Test_BP/Fol_2k_files_500(2)/de-DE/file 500_2 - Copy (138)_de.docx
@@ -1,7 +1,7 @@
 
 <file path=word/document.xml><?xml version="1.0" encoding="utf-8"?>
 <w:document xmlns:wpc="http://schemas.microsoft.com/office/word/2010/wordprocessingCanvas" xmlns:cx="http://schemas.microsoft.com/office/drawing/2014/chartex" xmlns:cx1="http://schemas.microsoft.com/office/drawing/2015/9/8/chartex" xmlns:cx2="http://schemas.microsoft.com/office/drawing/2015/10/21/chartex" xmlns:cx3="http://schemas.microsoft.com/office/drawing/2016/5/9/chartex" xmlns:cx4="http://schemas.microsoft.com/office/drawing/2016/5/10/chartex" xmlns:cx5="http://schemas.microsoft.com/office/drawing/2016/5/11/chartex" xmlns:mc="http://schemas.openxmlformats.org/markup-compatibility/2006" xmlns:o="urn:schemas-microsoft-com:office:office" xmlns:r="http://schemas.openxmlformats.org/officeDocument/2006/relationships" xmlns:m="http://schemas.openxmlformats.org/officeDocument/2006/math" xmlns:v="urn:schemas-microsoft-com:vml" xmlns:wp14="http://schemas.microsoft.com/office/word/2010/wordprocessingDrawing" xmlns:wp="http://schemas.openxmlformats.org/drawingml/2006/wordprocessingDrawing" xmlns:w10="urn:schemas-microsoft-com:office:word" xmlns:w="http://schemas.openxmlformats.org/wordprocessingml/2006/main" xmlns:w14="http://schemas.microsoft.com/office/word/2010/wordml" xmlns:w15="http://schemas.microsoft.com/office/word/2012/wordml" xmlns:wne="http://schemas.microsoft.com/office/word/2006/wordml" xmlns:wpg="http://schemas.microsoft.com/office/word/2010/wordprocessingGroup" xmlns:wpi="http://schemas.microsoft.com/office/word/2010/wordprocessingInk" xmlns:wps="http://schemas.microsoft.com/office/word/2010/wordprocessingShape" mc:Ignorable="w14 w15 wp14">
-  <!-- Generated by Aspose.Words for Java 20.12.0 -->
+  <!-- Generated by Aspose.Words for Java 21.10.0 -->
   <w:body>
     <w:p>
       <w:pPr>
@@ -35,44 +35,44 @@
           <w:highlight w:val="none"/>
           <w:u w:val="none" w:color="auto"/>
           <w:effect w:val="none"/>
-          <w:bdr w:val="nil"/>
-          <w:shd w:val="clear" w:color="auto" w:fill="auto"/>
-          <w:vertAlign w:val="baseline"/>
-          <w:rtl w:val="0"/>
-          <w:cs w:val="0"/>
-          <w:lang w:val="de-DE" w:eastAsia="zh-TW" w:bidi="ar-SA"/>
-        </w:rPr>
-        <w:t>t èèxcèèpt tõö sõö tèèmpèèr mùýtùýåæl tåæstèès mõöthèèr.</w:t>
-      </w:r>
-      <w:r>
-        <w:rPr>
-          <w:rStyle w:val="DefaultParagraphFont"/>
-          <w:rFonts w:ascii="Calibri" w:eastAsia="Calibri" w:hAnsi="Calibri" w:cs="Calibri"/>
-          <w:b w:val="0"/>
-          <w:bCs w:val="0"/>
-          <w:i w:val="0"/>
-          <w:iCs w:val="0"/>
-          <w:caps w:val="0"/>
-          <w:smallCaps w:val="0"/>
-          <w:strike w:val="0"/>
-          <w:dstrike w:val="0"/>
-          <w:outline w:val="0"/>
-          <w:shadow w:val="0"/>
-          <w:emboss w:val="0"/>
-          <w:imprint w:val="0"/>
-          <w:noProof w:val="0"/>
-          <w:vanish w:val="0"/>
-          <w:color w:val="auto"/>
-          <w:spacing w:val="0"/>
-          <w:w w:val="100"/>
-          <w:kern w:val="0"/>
-          <w:position w:val="0"/>
-          <w:sz w:val="22"/>
-          <w:szCs w:val="22"/>
-          <w:highlight w:val="none"/>
-          <w:u w:val="none" w:color="auto"/>
-          <w:effect w:val="none"/>
-          <w:bdr w:val="nil"/>
+          <w:bdr w:val="none" w:sz="0" w:space="0" w:color="auto"/>
+          <w:shd w:val="clear" w:color="auto" w:fill="auto"/>
+          <w:vertAlign w:val="baseline"/>
+          <w:rtl w:val="0"/>
+          <w:cs w:val="0"/>
+          <w:lang w:val="de-DE" w:eastAsia="zh-TW" w:bidi="ar-SA"/>
+        </w:rPr>
+        <w:t>t ééxcéépt töó söó téémpéér mùûtùûàâl tàâstéés möóthéér.</w:t>
+      </w:r>
+      <w:r>
+        <w:rPr>
+          <w:rStyle w:val="DefaultParagraphFont"/>
+          <w:rFonts w:ascii="Calibri" w:eastAsia="Calibri" w:hAnsi="Calibri" w:cs="Calibri"/>
+          <w:b w:val="0"/>
+          <w:bCs w:val="0"/>
+          <w:i w:val="0"/>
+          <w:iCs w:val="0"/>
+          <w:caps w:val="0"/>
+          <w:smallCaps w:val="0"/>
+          <w:strike w:val="0"/>
+          <w:dstrike w:val="0"/>
+          <w:outline w:val="0"/>
+          <w:shadow w:val="0"/>
+          <w:emboss w:val="0"/>
+          <w:imprint w:val="0"/>
+          <w:noProof w:val="0"/>
+          <w:vanish w:val="0"/>
+          <w:color w:val="auto"/>
+          <w:spacing w:val="0"/>
+          <w:w w:val="100"/>
+          <w:kern w:val="0"/>
+          <w:position w:val="0"/>
+          <w:sz w:val="22"/>
+          <w:szCs w:val="22"/>
+          <w:highlight w:val="none"/>
+          <w:u w:val="none" w:color="auto"/>
+          <w:effect w:val="none"/>
+          <w:bdr w:val="none" w:sz="0" w:space="0" w:color="auto"/>
           <w:shd w:val="clear" w:color="auto" w:fill="auto"/>
           <w:vertAlign w:val="baseline"/>
           <w:rtl w:val="0"/>
@@ -109,44 +109,44 @@
           <w:highlight w:val="none"/>
           <w:u w:val="none" w:color="auto"/>
           <w:effect w:val="none"/>
-          <w:bdr w:val="nil"/>
-          <w:shd w:val="clear" w:color="auto" w:fill="auto"/>
-          <w:vertAlign w:val="baseline"/>
-          <w:rtl w:val="0"/>
-          <w:cs w:val="0"/>
-          <w:lang w:val="de-DE" w:eastAsia="zh-TW" w:bidi="ar-SA"/>
-        </w:rPr>
-        <w:t>Ìntêêrêêstêêd cýúltïîvåätêêd ïîts cöóntïînýúïîng nöów yêêt åärêê.</w:t>
-      </w:r>
-      <w:r>
-        <w:rPr>
-          <w:rStyle w:val="DefaultParagraphFont"/>
-          <w:rFonts w:ascii="Calibri" w:eastAsia="Calibri" w:hAnsi="Calibri" w:cs="Calibri"/>
-          <w:b w:val="0"/>
-          <w:bCs w:val="0"/>
-          <w:i w:val="0"/>
-          <w:iCs w:val="0"/>
-          <w:caps w:val="0"/>
-          <w:smallCaps w:val="0"/>
-          <w:strike w:val="0"/>
-          <w:dstrike w:val="0"/>
-          <w:outline w:val="0"/>
-          <w:shadow w:val="0"/>
-          <w:emboss w:val="0"/>
-          <w:imprint w:val="0"/>
-          <w:noProof w:val="0"/>
-          <w:vanish w:val="0"/>
-          <w:color w:val="auto"/>
-          <w:spacing w:val="0"/>
-          <w:w w:val="100"/>
-          <w:kern w:val="0"/>
-          <w:position w:val="0"/>
-          <w:sz w:val="22"/>
-          <w:szCs w:val="22"/>
-          <w:highlight w:val="none"/>
-          <w:u w:val="none" w:color="auto"/>
-          <w:effect w:val="none"/>
-          <w:bdr w:val="nil"/>
+          <w:bdr w:val="none" w:sz="0" w:space="0" w:color="auto"/>
+          <w:shd w:val="clear" w:color="auto" w:fill="auto"/>
+          <w:vertAlign w:val="baseline"/>
+          <w:rtl w:val="0"/>
+          <w:cs w:val="0"/>
+          <w:lang w:val="de-DE" w:eastAsia="zh-TW" w:bidi="ar-SA"/>
+        </w:rPr>
+        <w:t>Întèërèëstèëd cýýltîïvâätèëd îïts cóöntîïnýýîïng nóöw yèët âärèë.</w:t>
+      </w:r>
+      <w:r>
+        <w:rPr>
+          <w:rStyle w:val="DefaultParagraphFont"/>
+          <w:rFonts w:ascii="Calibri" w:eastAsia="Calibri" w:hAnsi="Calibri" w:cs="Calibri"/>
+          <w:b w:val="0"/>
+          <w:bCs w:val="0"/>
+          <w:i w:val="0"/>
+          <w:iCs w:val="0"/>
+          <w:caps w:val="0"/>
+          <w:smallCaps w:val="0"/>
+          <w:strike w:val="0"/>
+          <w:dstrike w:val="0"/>
+          <w:outline w:val="0"/>
+          <w:shadow w:val="0"/>
+          <w:emboss w:val="0"/>
+          <w:imprint w:val="0"/>
+          <w:noProof w:val="0"/>
+          <w:vanish w:val="0"/>
+          <w:color w:val="auto"/>
+          <w:spacing w:val="0"/>
+          <w:w w:val="100"/>
+          <w:kern w:val="0"/>
+          <w:position w:val="0"/>
+          <w:sz w:val="22"/>
+          <w:szCs w:val="22"/>
+          <w:highlight w:val="none"/>
+          <w:u w:val="none" w:color="auto"/>
+          <w:effect w:val="none"/>
+          <w:bdr w:val="none" w:sz="0" w:space="0" w:color="auto"/>
           <w:shd w:val="clear" w:color="auto" w:fill="auto"/>
           <w:vertAlign w:val="baseline"/>
           <w:rtl w:val="0"/>
@@ -183,44 +183,44 @@
           <w:highlight w:val="none"/>
           <w:u w:val="none" w:color="auto"/>
           <w:effect w:val="none"/>
-          <w:bdr w:val="nil"/>
-          <w:shd w:val="clear" w:color="auto" w:fill="auto"/>
-          <w:vertAlign w:val="baseline"/>
-          <w:rtl w:val="0"/>
-          <w:cs w:val="0"/>
-          <w:lang w:val="de-DE" w:eastAsia="zh-TW" w:bidi="ar-SA"/>
-        </w:rPr>
-        <w:t>Õýýt ìïntèërèëstèëd æâccèëptæâncèë òöýýr pæârtìïæâlìïty æâffròöntìïng ýýnplèëæâsæânt why æâdd.</w:t>
-      </w:r>
-      <w:r>
-        <w:rPr>
-          <w:rStyle w:val="DefaultParagraphFont"/>
-          <w:rFonts w:ascii="Calibri" w:eastAsia="Calibri" w:hAnsi="Calibri" w:cs="Calibri"/>
-          <w:b w:val="0"/>
-          <w:bCs w:val="0"/>
-          <w:i w:val="0"/>
-          <w:iCs w:val="0"/>
-          <w:caps w:val="0"/>
-          <w:smallCaps w:val="0"/>
-          <w:strike w:val="0"/>
-          <w:dstrike w:val="0"/>
-          <w:outline w:val="0"/>
-          <w:shadow w:val="0"/>
-          <w:emboss w:val="0"/>
-          <w:imprint w:val="0"/>
-          <w:noProof w:val="0"/>
-          <w:vanish w:val="0"/>
-          <w:color w:val="auto"/>
-          <w:spacing w:val="0"/>
-          <w:w w:val="100"/>
-          <w:kern w:val="0"/>
-          <w:position w:val="0"/>
-          <w:sz w:val="22"/>
-          <w:szCs w:val="22"/>
-          <w:highlight w:val="none"/>
-          <w:u w:val="none" w:color="auto"/>
-          <w:effect w:val="none"/>
-          <w:bdr w:val="nil"/>
+          <w:bdr w:val="none" w:sz="0" w:space="0" w:color="auto"/>
+          <w:shd w:val="clear" w:color="auto" w:fill="auto"/>
+          <w:vertAlign w:val="baseline"/>
+          <w:rtl w:val="0"/>
+          <w:cs w:val="0"/>
+          <w:lang w:val="de-DE" w:eastAsia="zh-TW" w:bidi="ar-SA"/>
+        </w:rPr>
+        <w:t>Óüút ìîntêérêéstêéd àåccêéptàåncêé ôòüúr pàårtìîàålìîty àåffrôòntìîng üúnplêéàåsàånt why àådd.</w:t>
+      </w:r>
+      <w:r>
+        <w:rPr>
+          <w:rStyle w:val="DefaultParagraphFont"/>
+          <w:rFonts w:ascii="Calibri" w:eastAsia="Calibri" w:hAnsi="Calibri" w:cs="Calibri"/>
+          <w:b w:val="0"/>
+          <w:bCs w:val="0"/>
+          <w:i w:val="0"/>
+          <w:iCs w:val="0"/>
+          <w:caps w:val="0"/>
+          <w:smallCaps w:val="0"/>
+          <w:strike w:val="0"/>
+          <w:dstrike w:val="0"/>
+          <w:outline w:val="0"/>
+          <w:shadow w:val="0"/>
+          <w:emboss w:val="0"/>
+          <w:imprint w:val="0"/>
+          <w:noProof w:val="0"/>
+          <w:vanish w:val="0"/>
+          <w:color w:val="auto"/>
+          <w:spacing w:val="0"/>
+          <w:w w:val="100"/>
+          <w:kern w:val="0"/>
+          <w:position w:val="0"/>
+          <w:sz w:val="22"/>
+          <w:szCs w:val="22"/>
+          <w:highlight w:val="none"/>
+          <w:u w:val="none" w:color="auto"/>
+          <w:effect w:val="none"/>
+          <w:bdr w:val="none" w:sz="0" w:space="0" w:color="auto"/>
           <w:shd w:val="clear" w:color="auto" w:fill="auto"/>
           <w:vertAlign w:val="baseline"/>
           <w:rtl w:val="0"/>
@@ -257,44 +257,44 @@
           <w:highlight w:val="none"/>
           <w:u w:val="none" w:color="auto"/>
           <w:effect w:val="none"/>
-          <w:bdr w:val="nil"/>
-          <w:shd w:val="clear" w:color="auto" w:fill="auto"/>
-          <w:vertAlign w:val="baseline"/>
-          <w:rtl w:val="0"/>
-          <w:cs w:val="0"/>
-          <w:lang w:val="de-DE" w:eastAsia="zh-TW" w:bidi="ar-SA"/>
-        </w:rPr>
-        <w:t>Êstéééém gåærdéén méén yéét shy cõöúúrséé.</w:t>
-      </w:r>
-      <w:r>
-        <w:rPr>
-          <w:rStyle w:val="DefaultParagraphFont"/>
-          <w:rFonts w:ascii="Calibri" w:eastAsia="Calibri" w:hAnsi="Calibri" w:cs="Calibri"/>
-          <w:b w:val="0"/>
-          <w:bCs w:val="0"/>
-          <w:i w:val="0"/>
-          <w:iCs w:val="0"/>
-          <w:caps w:val="0"/>
-          <w:smallCaps w:val="0"/>
-          <w:strike w:val="0"/>
-          <w:dstrike w:val="0"/>
-          <w:outline w:val="0"/>
-          <w:shadow w:val="0"/>
-          <w:emboss w:val="0"/>
-          <w:imprint w:val="0"/>
-          <w:noProof w:val="0"/>
-          <w:vanish w:val="0"/>
-          <w:color w:val="auto"/>
-          <w:spacing w:val="0"/>
-          <w:w w:val="100"/>
-          <w:kern w:val="0"/>
-          <w:position w:val="0"/>
-          <w:sz w:val="22"/>
-          <w:szCs w:val="22"/>
-          <w:highlight w:val="none"/>
-          <w:u w:val="none" w:color="auto"/>
-          <w:effect w:val="none"/>
-          <w:bdr w:val="nil"/>
+          <w:bdr w:val="none" w:sz="0" w:space="0" w:color="auto"/>
+          <w:shd w:val="clear" w:color="auto" w:fill="auto"/>
+          <w:vertAlign w:val="baseline"/>
+          <w:rtl w:val="0"/>
+          <w:cs w:val="0"/>
+          <w:lang w:val="de-DE" w:eastAsia="zh-TW" w:bidi="ar-SA"/>
+        </w:rPr>
+        <w:t>Èstêëêëm gâårdêën mêën yêët shy còóùürsêë.</w:t>
+      </w:r>
+      <w:r>
+        <w:rPr>
+          <w:rStyle w:val="DefaultParagraphFont"/>
+          <w:rFonts w:ascii="Calibri" w:eastAsia="Calibri" w:hAnsi="Calibri" w:cs="Calibri"/>
+          <w:b w:val="0"/>
+          <w:bCs w:val="0"/>
+          <w:i w:val="0"/>
+          <w:iCs w:val="0"/>
+          <w:caps w:val="0"/>
+          <w:smallCaps w:val="0"/>
+          <w:strike w:val="0"/>
+          <w:dstrike w:val="0"/>
+          <w:outline w:val="0"/>
+          <w:shadow w:val="0"/>
+          <w:emboss w:val="0"/>
+          <w:imprint w:val="0"/>
+          <w:noProof w:val="0"/>
+          <w:vanish w:val="0"/>
+          <w:color w:val="auto"/>
+          <w:spacing w:val="0"/>
+          <w:w w:val="100"/>
+          <w:kern w:val="0"/>
+          <w:position w:val="0"/>
+          <w:sz w:val="22"/>
+          <w:szCs w:val="22"/>
+          <w:highlight w:val="none"/>
+          <w:u w:val="none" w:color="auto"/>
+          <w:effect w:val="none"/>
+          <w:bdr w:val="none" w:sz="0" w:space="0" w:color="auto"/>
           <w:shd w:val="clear" w:color="auto" w:fill="auto"/>
           <w:vertAlign w:val="baseline"/>
           <w:rtl w:val="0"/>
@@ -331,44 +331,44 @@
           <w:highlight w:val="none"/>
           <w:u w:val="none" w:color="auto"/>
           <w:effect w:val="none"/>
-          <w:bdr w:val="nil"/>
-          <w:shd w:val="clear" w:color="auto" w:fill="auto"/>
-          <w:vertAlign w:val="baseline"/>
-          <w:rtl w:val="0"/>
-          <w:cs w:val="0"/>
-          <w:lang w:val="de-DE" w:eastAsia="zh-TW" w:bidi="ar-SA"/>
-        </w:rPr>
-        <w:t>Cóónsüûltéèd üûp my tóóléèrãæbly sóóméètïìméès péèrpéètüûãæl óóh.</w:t>
-      </w:r>
-      <w:r>
-        <w:rPr>
-          <w:rStyle w:val="DefaultParagraphFont"/>
-          <w:rFonts w:ascii="Calibri" w:eastAsia="Calibri" w:hAnsi="Calibri" w:cs="Calibri"/>
-          <w:b w:val="0"/>
-          <w:bCs w:val="0"/>
-          <w:i w:val="0"/>
-          <w:iCs w:val="0"/>
-          <w:caps w:val="0"/>
-          <w:smallCaps w:val="0"/>
-          <w:strike w:val="0"/>
-          <w:dstrike w:val="0"/>
-          <w:outline w:val="0"/>
-          <w:shadow w:val="0"/>
-          <w:emboss w:val="0"/>
-          <w:imprint w:val="0"/>
-          <w:noProof w:val="0"/>
-          <w:vanish w:val="0"/>
-          <w:color w:val="auto"/>
-          <w:spacing w:val="0"/>
-          <w:w w:val="100"/>
-          <w:kern w:val="0"/>
-          <w:position w:val="0"/>
-          <w:sz w:val="22"/>
-          <w:szCs w:val="22"/>
-          <w:highlight w:val="none"/>
-          <w:u w:val="none" w:color="auto"/>
-          <w:effect w:val="none"/>
-          <w:bdr w:val="nil"/>
+          <w:bdr w:val="none" w:sz="0" w:space="0" w:color="auto"/>
+          <w:shd w:val="clear" w:color="auto" w:fill="auto"/>
+          <w:vertAlign w:val="baseline"/>
+          <w:rtl w:val="0"/>
+          <w:cs w:val="0"/>
+          <w:lang w:val="de-DE" w:eastAsia="zh-TW" w:bidi="ar-SA"/>
+        </w:rPr>
+        <w:t>Cóõnsùùltëëd ùùp my tóõlëëràæbly sóõmëëtíímëës pëërpëëtùùàæl óõh.</w:t>
+      </w:r>
+      <w:r>
+        <w:rPr>
+          <w:rStyle w:val="DefaultParagraphFont"/>
+          <w:rFonts w:ascii="Calibri" w:eastAsia="Calibri" w:hAnsi="Calibri" w:cs="Calibri"/>
+          <w:b w:val="0"/>
+          <w:bCs w:val="0"/>
+          <w:i w:val="0"/>
+          <w:iCs w:val="0"/>
+          <w:caps w:val="0"/>
+          <w:smallCaps w:val="0"/>
+          <w:strike w:val="0"/>
+          <w:dstrike w:val="0"/>
+          <w:outline w:val="0"/>
+          <w:shadow w:val="0"/>
+          <w:emboss w:val="0"/>
+          <w:imprint w:val="0"/>
+          <w:noProof w:val="0"/>
+          <w:vanish w:val="0"/>
+          <w:color w:val="auto"/>
+          <w:spacing w:val="0"/>
+          <w:w w:val="100"/>
+          <w:kern w:val="0"/>
+          <w:position w:val="0"/>
+          <w:sz w:val="22"/>
+          <w:szCs w:val="22"/>
+          <w:highlight w:val="none"/>
+          <w:u w:val="none" w:color="auto"/>
+          <w:effect w:val="none"/>
+          <w:bdr w:val="none" w:sz="0" w:space="0" w:color="auto"/>
           <w:shd w:val="clear" w:color="auto" w:fill="auto"/>
           <w:vertAlign w:val="baseline"/>
           <w:rtl w:val="0"/>
@@ -405,44 +405,44 @@
           <w:highlight w:val="none"/>
           <w:u w:val="none" w:color="auto"/>
           <w:effect w:val="none"/>
-          <w:bdr w:val="nil"/>
-          <w:shd w:val="clear" w:color="auto" w:fill="auto"/>
-          <w:vertAlign w:val="baseline"/>
-          <w:rtl w:val="0"/>
-          <w:cs w:val="0"/>
-          <w:lang w:val="de-DE" w:eastAsia="zh-TW" w:bidi="ar-SA"/>
-        </w:rPr>
-        <w:t>Ëxprèéssííöón âåccèéptâåncèé íímprúùdèéncèé pâårtíícúùlâår hâåd èéâåt úùnsâåtííâåblèé.</w:t>
-      </w:r>
-      <w:r>
-        <w:rPr>
-          <w:rStyle w:val="DefaultParagraphFont"/>
-          <w:rFonts w:ascii="Calibri" w:eastAsia="Calibri" w:hAnsi="Calibri" w:cs="Calibri"/>
-          <w:b w:val="0"/>
-          <w:bCs w:val="0"/>
-          <w:i w:val="0"/>
-          <w:iCs w:val="0"/>
-          <w:caps w:val="0"/>
-          <w:smallCaps w:val="0"/>
-          <w:strike w:val="0"/>
-          <w:dstrike w:val="0"/>
-          <w:outline w:val="0"/>
-          <w:shadow w:val="0"/>
-          <w:emboss w:val="0"/>
-          <w:imprint w:val="0"/>
-          <w:noProof w:val="0"/>
-          <w:vanish w:val="0"/>
-          <w:color w:val="auto"/>
-          <w:spacing w:val="0"/>
-          <w:w w:val="100"/>
-          <w:kern w:val="0"/>
-          <w:position w:val="0"/>
-          <w:sz w:val="22"/>
-          <w:szCs w:val="22"/>
-          <w:highlight w:val="none"/>
-          <w:u w:val="none" w:color="auto"/>
-          <w:effect w:val="none"/>
-          <w:bdr w:val="nil"/>
+          <w:bdr w:val="none" w:sz="0" w:space="0" w:color="auto"/>
+          <w:shd w:val="clear" w:color="auto" w:fill="auto"/>
+          <w:vertAlign w:val="baseline"/>
+          <w:rtl w:val="0"/>
+          <w:cs w:val="0"/>
+          <w:lang w:val="de-DE" w:eastAsia="zh-TW" w:bidi="ar-SA"/>
+        </w:rPr>
+        <w:t>Éxprééssïíôón æâccééptæâncéé ïímprúùdééncéé pæârtïícúùlæâr hæâd ééæât úùnsæâtïíæâbléé.</w:t>
+      </w:r>
+      <w:r>
+        <w:rPr>
+          <w:rStyle w:val="DefaultParagraphFont"/>
+          <w:rFonts w:ascii="Calibri" w:eastAsia="Calibri" w:hAnsi="Calibri" w:cs="Calibri"/>
+          <w:b w:val="0"/>
+          <w:bCs w:val="0"/>
+          <w:i w:val="0"/>
+          <w:iCs w:val="0"/>
+          <w:caps w:val="0"/>
+          <w:smallCaps w:val="0"/>
+          <w:strike w:val="0"/>
+          <w:dstrike w:val="0"/>
+          <w:outline w:val="0"/>
+          <w:shadow w:val="0"/>
+          <w:emboss w:val="0"/>
+          <w:imprint w:val="0"/>
+          <w:noProof w:val="0"/>
+          <w:vanish w:val="0"/>
+          <w:color w:val="auto"/>
+          <w:spacing w:val="0"/>
+          <w:w w:val="100"/>
+          <w:kern w:val="0"/>
+          <w:position w:val="0"/>
+          <w:sz w:val="22"/>
+          <w:szCs w:val="22"/>
+          <w:highlight w:val="none"/>
+          <w:u w:val="none" w:color="auto"/>
+          <w:effect w:val="none"/>
+          <w:bdr w:val="none" w:sz="0" w:space="0" w:color="auto"/>
           <w:shd w:val="clear" w:color="auto" w:fill="auto"/>
           <w:vertAlign w:val="baseline"/>
           <w:rtl w:val="0"/>
@@ -485,44 +485,44 @@
           <w:highlight w:val="none"/>
           <w:u w:val="none" w:color="auto"/>
           <w:effect w:val="none"/>
-          <w:bdr w:val="nil"/>
-          <w:shd w:val="clear" w:color="auto" w:fill="auto"/>
-          <w:vertAlign w:val="baseline"/>
-          <w:rtl w:val="0"/>
-          <w:cs w:val="0"/>
-          <w:lang w:val="de-DE" w:eastAsia="zh-TW" w:bidi="ar-SA"/>
-        </w:rPr>
-        <w:t>Háàd dèênôõtîìng prôõpèêrly jôõîìntýûrèê yôõýû ôõccáàsîìôõn dîìrèêctly ráàîìllèêry.</w:t>
-      </w:r>
-      <w:r>
-        <w:rPr>
-          <w:rStyle w:val="DefaultParagraphFont"/>
-          <w:rFonts w:ascii="Calibri" w:eastAsia="Calibri" w:hAnsi="Calibri" w:cs="Calibri"/>
-          <w:b w:val="0"/>
-          <w:bCs w:val="0"/>
-          <w:i w:val="0"/>
-          <w:iCs w:val="0"/>
-          <w:caps w:val="0"/>
-          <w:smallCaps w:val="0"/>
-          <w:strike w:val="0"/>
-          <w:dstrike w:val="0"/>
-          <w:outline w:val="0"/>
-          <w:shadow w:val="0"/>
-          <w:emboss w:val="0"/>
-          <w:imprint w:val="0"/>
-          <w:noProof w:val="0"/>
-          <w:vanish w:val="0"/>
-          <w:color w:val="auto"/>
-          <w:spacing w:val="0"/>
-          <w:w w:val="100"/>
-          <w:kern w:val="0"/>
-          <w:position w:val="0"/>
-          <w:sz w:val="22"/>
-          <w:szCs w:val="22"/>
-          <w:highlight w:val="none"/>
-          <w:u w:val="none" w:color="auto"/>
-          <w:effect w:val="none"/>
-          <w:bdr w:val="nil"/>
+          <w:bdr w:val="none" w:sz="0" w:space="0" w:color="auto"/>
+          <w:shd w:val="clear" w:color="auto" w:fill="auto"/>
+          <w:vertAlign w:val="baseline"/>
+          <w:rtl w:val="0"/>
+          <w:cs w:val="0"/>
+          <w:lang w:val="de-DE" w:eastAsia="zh-TW" w:bidi="ar-SA"/>
+        </w:rPr>
+        <w:t>Háãd dêênõõtïìng prõõpêêrly jõõïìntûùrêê yõõûù õõccáãsïìõõn dïìrêêctly ráãïìllêêry.</w:t>
+      </w:r>
+      <w:r>
+        <w:rPr>
+          <w:rStyle w:val="DefaultParagraphFont"/>
+          <w:rFonts w:ascii="Calibri" w:eastAsia="Calibri" w:hAnsi="Calibri" w:cs="Calibri"/>
+          <w:b w:val="0"/>
+          <w:bCs w:val="0"/>
+          <w:i w:val="0"/>
+          <w:iCs w:val="0"/>
+          <w:caps w:val="0"/>
+          <w:smallCaps w:val="0"/>
+          <w:strike w:val="0"/>
+          <w:dstrike w:val="0"/>
+          <w:outline w:val="0"/>
+          <w:shadow w:val="0"/>
+          <w:emboss w:val="0"/>
+          <w:imprint w:val="0"/>
+          <w:noProof w:val="0"/>
+          <w:vanish w:val="0"/>
+          <w:color w:val="auto"/>
+          <w:spacing w:val="0"/>
+          <w:w w:val="100"/>
+          <w:kern w:val="0"/>
+          <w:position w:val="0"/>
+          <w:sz w:val="22"/>
+          <w:szCs w:val="22"/>
+          <w:highlight w:val="none"/>
+          <w:u w:val="none" w:color="auto"/>
+          <w:effect w:val="none"/>
+          <w:bdr w:val="none" w:sz="0" w:space="0" w:color="auto"/>
           <w:shd w:val="clear" w:color="auto" w:fill="auto"/>
           <w:vertAlign w:val="baseline"/>
           <w:rtl w:val="0"/>
@@ -559,44 +559,44 @@
           <w:highlight w:val="none"/>
           <w:u w:val="none" w:color="auto"/>
           <w:effect w:val="none"/>
-          <w:bdr w:val="nil"/>
-          <w:shd w:val="clear" w:color="auto" w:fill="auto"/>
-          <w:vertAlign w:val="baseline"/>
-          <w:rtl w:val="0"/>
-          <w:cs w:val="0"/>
-          <w:lang w:val="de-DE" w:eastAsia="zh-TW" w:bidi="ar-SA"/>
-        </w:rPr>
-        <w:t>În såâïìd töõ öõf pöõöõr fýüll bëë pöõst fåâcëë snýüg.</w:t>
-      </w:r>
-      <w:r>
-        <w:rPr>
-          <w:rStyle w:val="DefaultParagraphFont"/>
-          <w:rFonts w:ascii="Calibri" w:eastAsia="Calibri" w:hAnsi="Calibri" w:cs="Calibri"/>
-          <w:b w:val="0"/>
-          <w:bCs w:val="0"/>
-          <w:i w:val="0"/>
-          <w:iCs w:val="0"/>
-          <w:caps w:val="0"/>
-          <w:smallCaps w:val="0"/>
-          <w:strike w:val="0"/>
-          <w:dstrike w:val="0"/>
-          <w:outline w:val="0"/>
-          <w:shadow w:val="0"/>
-          <w:emboss w:val="0"/>
-          <w:imprint w:val="0"/>
-          <w:noProof w:val="0"/>
-          <w:vanish w:val="0"/>
-          <w:color w:val="auto"/>
-          <w:spacing w:val="0"/>
-          <w:w w:val="100"/>
-          <w:kern w:val="0"/>
-          <w:position w:val="0"/>
-          <w:sz w:val="22"/>
-          <w:szCs w:val="22"/>
-          <w:highlight w:val="none"/>
-          <w:u w:val="none" w:color="auto"/>
-          <w:effect w:val="none"/>
-          <w:bdr w:val="nil"/>
+          <w:bdr w:val="none" w:sz="0" w:space="0" w:color="auto"/>
+          <w:shd w:val="clear" w:color="auto" w:fill="auto"/>
+          <w:vertAlign w:val="baseline"/>
+          <w:rtl w:val="0"/>
+          <w:cs w:val="0"/>
+          <w:lang w:val="de-DE" w:eastAsia="zh-TW" w:bidi="ar-SA"/>
+        </w:rPr>
+        <w:t>Ìn sãàíîd tôö ôöf pôöôör fùùll bëê pôöst fãàcëê snùùg.</w:t>
+      </w:r>
+      <w:r>
+        <w:rPr>
+          <w:rStyle w:val="DefaultParagraphFont"/>
+          <w:rFonts w:ascii="Calibri" w:eastAsia="Calibri" w:hAnsi="Calibri" w:cs="Calibri"/>
+          <w:b w:val="0"/>
+          <w:bCs w:val="0"/>
+          <w:i w:val="0"/>
+          <w:iCs w:val="0"/>
+          <w:caps w:val="0"/>
+          <w:smallCaps w:val="0"/>
+          <w:strike w:val="0"/>
+          <w:dstrike w:val="0"/>
+          <w:outline w:val="0"/>
+          <w:shadow w:val="0"/>
+          <w:emboss w:val="0"/>
+          <w:imprint w:val="0"/>
+          <w:noProof w:val="0"/>
+          <w:vanish w:val="0"/>
+          <w:color w:val="auto"/>
+          <w:spacing w:val="0"/>
+          <w:w w:val="100"/>
+          <w:kern w:val="0"/>
+          <w:position w:val="0"/>
+          <w:sz w:val="22"/>
+          <w:szCs w:val="22"/>
+          <w:highlight w:val="none"/>
+          <w:u w:val="none" w:color="auto"/>
+          <w:effect w:val="none"/>
+          <w:bdr w:val="none" w:sz="0" w:space="0" w:color="auto"/>
           <w:shd w:val="clear" w:color="auto" w:fill="auto"/>
           <w:vertAlign w:val="baseline"/>
           <w:rtl w:val="0"/>
@@ -633,44 +633,44 @@
           <w:highlight w:val="none"/>
           <w:u w:val="none" w:color="auto"/>
           <w:effect w:val="none"/>
-          <w:bdr w:val="nil"/>
-          <w:shd w:val="clear" w:color="auto" w:fill="auto"/>
-          <w:vertAlign w:val="baseline"/>
-          <w:rtl w:val="0"/>
-          <w:cs w:val="0"/>
-          <w:lang w:val="de-DE" w:eastAsia="zh-TW" w:bidi="ar-SA"/>
-        </w:rPr>
-        <w:t>Ìntrõódûúcèéd îímprûúdèéncèé sèéèé sæày ûúnplèéæàsîíng dèévõónshîírèé æàccèéptæàncèé sõón.</w:t>
-      </w:r>
-      <w:r>
-        <w:rPr>
-          <w:rStyle w:val="DefaultParagraphFont"/>
-          <w:rFonts w:ascii="Calibri" w:eastAsia="Calibri" w:hAnsi="Calibri" w:cs="Calibri"/>
-          <w:b w:val="0"/>
-          <w:bCs w:val="0"/>
-          <w:i w:val="0"/>
-          <w:iCs w:val="0"/>
-          <w:caps w:val="0"/>
-          <w:smallCaps w:val="0"/>
-          <w:strike w:val="0"/>
-          <w:dstrike w:val="0"/>
-          <w:outline w:val="0"/>
-          <w:shadow w:val="0"/>
-          <w:emboss w:val="0"/>
-          <w:imprint w:val="0"/>
-          <w:noProof w:val="0"/>
-          <w:vanish w:val="0"/>
-          <w:color w:val="auto"/>
-          <w:spacing w:val="0"/>
-          <w:w w:val="100"/>
-          <w:kern w:val="0"/>
-          <w:position w:val="0"/>
-          <w:sz w:val="22"/>
-          <w:szCs w:val="22"/>
-          <w:highlight w:val="none"/>
-          <w:u w:val="none" w:color="auto"/>
-          <w:effect w:val="none"/>
-          <w:bdr w:val="nil"/>
+          <w:bdr w:val="none" w:sz="0" w:space="0" w:color="auto"/>
+          <w:shd w:val="clear" w:color="auto" w:fill="auto"/>
+          <w:vertAlign w:val="baseline"/>
+          <w:rtl w:val="0"/>
+          <w:cs w:val="0"/>
+          <w:lang w:val="de-DE" w:eastAsia="zh-TW" w:bidi="ar-SA"/>
+        </w:rPr>
+        <w:t>Ïntrõôdýýcèèd ïîmprýýdèèncèè sèèèè säày ýýnplèèäàsïîng dèèvõônshïîrèè äàccèèptäàncèè sõôn.</w:t>
+      </w:r>
+      <w:r>
+        <w:rPr>
+          <w:rStyle w:val="DefaultParagraphFont"/>
+          <w:rFonts w:ascii="Calibri" w:eastAsia="Calibri" w:hAnsi="Calibri" w:cs="Calibri"/>
+          <w:b w:val="0"/>
+          <w:bCs w:val="0"/>
+          <w:i w:val="0"/>
+          <w:iCs w:val="0"/>
+          <w:caps w:val="0"/>
+          <w:smallCaps w:val="0"/>
+          <w:strike w:val="0"/>
+          <w:dstrike w:val="0"/>
+          <w:outline w:val="0"/>
+          <w:shadow w:val="0"/>
+          <w:emboss w:val="0"/>
+          <w:imprint w:val="0"/>
+          <w:noProof w:val="0"/>
+          <w:vanish w:val="0"/>
+          <w:color w:val="auto"/>
+          <w:spacing w:val="0"/>
+          <w:w w:val="100"/>
+          <w:kern w:val="0"/>
+          <w:position w:val="0"/>
+          <w:sz w:val="22"/>
+          <w:szCs w:val="22"/>
+          <w:highlight w:val="none"/>
+          <w:u w:val="none" w:color="auto"/>
+          <w:effect w:val="none"/>
+          <w:bdr w:val="none" w:sz="0" w:space="0" w:color="auto"/>
           <w:shd w:val="clear" w:color="auto" w:fill="auto"/>
           <w:vertAlign w:val="baseline"/>
           <w:rtl w:val="0"/>
@@ -707,44 +707,44 @@
           <w:highlight w:val="none"/>
           <w:u w:val="none" w:color="auto"/>
           <w:effect w:val="none"/>
-          <w:bdr w:val="nil"/>
-          <w:shd w:val="clear" w:color="auto" w:fill="auto"/>
-          <w:vertAlign w:val="baseline"/>
-          <w:rtl w:val="0"/>
-          <w:cs w:val="0"/>
-          <w:lang w:val="de-DE" w:eastAsia="zh-TW" w:bidi="ar-SA"/>
-        </w:rPr>
-        <w:t>Ëxéëtéër lõõngéër wíìsdõõm gäáy nõõr déësíìgn äágéë.</w:t>
-      </w:r>
-      <w:r>
-        <w:rPr>
-          <w:rStyle w:val="DefaultParagraphFont"/>
-          <w:rFonts w:ascii="Calibri" w:eastAsia="Calibri" w:hAnsi="Calibri" w:cs="Calibri"/>
-          <w:b w:val="0"/>
-          <w:bCs w:val="0"/>
-          <w:i w:val="0"/>
-          <w:iCs w:val="0"/>
-          <w:caps w:val="0"/>
-          <w:smallCaps w:val="0"/>
-          <w:strike w:val="0"/>
-          <w:dstrike w:val="0"/>
-          <w:outline w:val="0"/>
-          <w:shadow w:val="0"/>
-          <w:emboss w:val="0"/>
-          <w:imprint w:val="0"/>
-          <w:noProof w:val="0"/>
-          <w:vanish w:val="0"/>
-          <w:color w:val="auto"/>
-          <w:spacing w:val="0"/>
-          <w:w w:val="100"/>
-          <w:kern w:val="0"/>
-          <w:position w:val="0"/>
-          <w:sz w:val="22"/>
-          <w:szCs w:val="22"/>
-          <w:highlight w:val="none"/>
-          <w:u w:val="none" w:color="auto"/>
-          <w:effect w:val="none"/>
-          <w:bdr w:val="nil"/>
+          <w:bdr w:val="none" w:sz="0" w:space="0" w:color="auto"/>
+          <w:shd w:val="clear" w:color="auto" w:fill="auto"/>
+          <w:vertAlign w:val="baseline"/>
+          <w:rtl w:val="0"/>
+          <w:cs w:val="0"/>
+          <w:lang w:val="de-DE" w:eastAsia="zh-TW" w:bidi="ar-SA"/>
+        </w:rPr>
+        <w:t>Êxéêtéêr lóöngéêr wíísdóöm gäæy nóör déêsíígn äægéê.</w:t>
+      </w:r>
+      <w:r>
+        <w:rPr>
+          <w:rStyle w:val="DefaultParagraphFont"/>
+          <w:rFonts w:ascii="Calibri" w:eastAsia="Calibri" w:hAnsi="Calibri" w:cs="Calibri"/>
+          <w:b w:val="0"/>
+          <w:bCs w:val="0"/>
+          <w:i w:val="0"/>
+          <w:iCs w:val="0"/>
+          <w:caps w:val="0"/>
+          <w:smallCaps w:val="0"/>
+          <w:strike w:val="0"/>
+          <w:dstrike w:val="0"/>
+          <w:outline w:val="0"/>
+          <w:shadow w:val="0"/>
+          <w:emboss w:val="0"/>
+          <w:imprint w:val="0"/>
+          <w:noProof w:val="0"/>
+          <w:vanish w:val="0"/>
+          <w:color w:val="auto"/>
+          <w:spacing w:val="0"/>
+          <w:w w:val="100"/>
+          <w:kern w:val="0"/>
+          <w:position w:val="0"/>
+          <w:sz w:val="22"/>
+          <w:szCs w:val="22"/>
+          <w:highlight w:val="none"/>
+          <w:u w:val="none" w:color="auto"/>
+          <w:effect w:val="none"/>
+          <w:bdr w:val="none" w:sz="0" w:space="0" w:color="auto"/>
           <w:shd w:val="clear" w:color="auto" w:fill="auto"/>
           <w:vertAlign w:val="baseline"/>
           <w:rtl w:val="0"/>
@@ -781,44 +781,44 @@
           <w:highlight w:val="none"/>
           <w:u w:val="none" w:color="auto"/>
           <w:effect w:val="none"/>
-          <w:bdr w:val="nil"/>
-          <w:shd w:val="clear" w:color="auto" w:fill="auto"/>
-          <w:vertAlign w:val="baseline"/>
-          <w:rtl w:val="0"/>
-          <w:cs w:val="0"/>
-          <w:lang w:val="de-DE" w:eastAsia="zh-TW" w:bidi="ar-SA"/>
-        </w:rPr>
-        <w:t>Àm wéèåæthéèr tòô éèntéèréèd nòôrlåænd nòô íìn shòôwíìng séèrvíìcéè.</w:t>
-      </w:r>
-      <w:r>
-        <w:rPr>
-          <w:rStyle w:val="DefaultParagraphFont"/>
-          <w:rFonts w:ascii="Calibri" w:eastAsia="Calibri" w:hAnsi="Calibri" w:cs="Calibri"/>
-          <w:b w:val="0"/>
-          <w:bCs w:val="0"/>
-          <w:i w:val="0"/>
-          <w:iCs w:val="0"/>
-          <w:caps w:val="0"/>
-          <w:smallCaps w:val="0"/>
-          <w:strike w:val="0"/>
-          <w:dstrike w:val="0"/>
-          <w:outline w:val="0"/>
-          <w:shadow w:val="0"/>
-          <w:emboss w:val="0"/>
-          <w:imprint w:val="0"/>
-          <w:noProof w:val="0"/>
-          <w:vanish w:val="0"/>
-          <w:color w:val="auto"/>
-          <w:spacing w:val="0"/>
-          <w:w w:val="100"/>
-          <w:kern w:val="0"/>
-          <w:position w:val="0"/>
-          <w:sz w:val="22"/>
-          <w:szCs w:val="22"/>
-          <w:highlight w:val="none"/>
-          <w:u w:val="none" w:color="auto"/>
-          <w:effect w:val="none"/>
-          <w:bdr w:val="nil"/>
+          <w:bdr w:val="none" w:sz="0" w:space="0" w:color="auto"/>
+          <w:shd w:val="clear" w:color="auto" w:fill="auto"/>
+          <w:vertAlign w:val="baseline"/>
+          <w:rtl w:val="0"/>
+          <w:cs w:val="0"/>
+          <w:lang w:val="de-DE" w:eastAsia="zh-TW" w:bidi="ar-SA"/>
+        </w:rPr>
+        <w:t>Àm wèëæåthèër tõö èëntèërèëd nõörlæånd nõö ìín shõöwìíng sèërvìícèë.</w:t>
+      </w:r>
+      <w:r>
+        <w:rPr>
+          <w:rStyle w:val="DefaultParagraphFont"/>
+          <w:rFonts w:ascii="Calibri" w:eastAsia="Calibri" w:hAnsi="Calibri" w:cs="Calibri"/>
+          <w:b w:val="0"/>
+          <w:bCs w:val="0"/>
+          <w:i w:val="0"/>
+          <w:iCs w:val="0"/>
+          <w:caps w:val="0"/>
+          <w:smallCaps w:val="0"/>
+          <w:strike w:val="0"/>
+          <w:dstrike w:val="0"/>
+          <w:outline w:val="0"/>
+          <w:shadow w:val="0"/>
+          <w:emboss w:val="0"/>
+          <w:imprint w:val="0"/>
+          <w:noProof w:val="0"/>
+          <w:vanish w:val="0"/>
+          <w:color w:val="auto"/>
+          <w:spacing w:val="0"/>
+          <w:w w:val="100"/>
+          <w:kern w:val="0"/>
+          <w:position w:val="0"/>
+          <w:sz w:val="22"/>
+          <w:szCs w:val="22"/>
+          <w:highlight w:val="none"/>
+          <w:u w:val="none" w:color="auto"/>
+          <w:effect w:val="none"/>
+          <w:bdr w:val="none" w:sz="0" w:space="0" w:color="auto"/>
           <w:shd w:val="clear" w:color="auto" w:fill="auto"/>
           <w:vertAlign w:val="baseline"/>
           <w:rtl w:val="0"/>
@@ -855,44 +855,44 @@
           <w:highlight w:val="none"/>
           <w:u w:val="none" w:color="auto"/>
           <w:effect w:val="none"/>
-          <w:bdr w:val="nil"/>
-          <w:shd w:val="clear" w:color="auto" w:fill="auto"/>
-          <w:vertAlign w:val="baseline"/>
-          <w:rtl w:val="0"/>
-          <w:cs w:val="0"/>
-          <w:lang w:val="de-DE" w:eastAsia="zh-TW" w:bidi="ar-SA"/>
-        </w:rPr>
-        <w:t>Nöór rèêpèêàätèêd spèêàäkìîng shy àäppèêtìîtèê.</w:t>
-      </w:r>
-      <w:r>
-        <w:rPr>
-          <w:rStyle w:val="DefaultParagraphFont"/>
-          <w:rFonts w:ascii="Calibri" w:eastAsia="Calibri" w:hAnsi="Calibri" w:cs="Calibri"/>
-          <w:b w:val="0"/>
-          <w:bCs w:val="0"/>
-          <w:i w:val="0"/>
-          <w:iCs w:val="0"/>
-          <w:caps w:val="0"/>
-          <w:smallCaps w:val="0"/>
-          <w:strike w:val="0"/>
-          <w:dstrike w:val="0"/>
-          <w:outline w:val="0"/>
-          <w:shadow w:val="0"/>
-          <w:emboss w:val="0"/>
-          <w:imprint w:val="0"/>
-          <w:noProof w:val="0"/>
-          <w:vanish w:val="0"/>
-          <w:color w:val="auto"/>
-          <w:spacing w:val="0"/>
-          <w:w w:val="100"/>
-          <w:kern w:val="0"/>
-          <w:position w:val="0"/>
-          <w:sz w:val="22"/>
-          <w:szCs w:val="22"/>
-          <w:highlight w:val="none"/>
-          <w:u w:val="none" w:color="auto"/>
-          <w:effect w:val="none"/>
-          <w:bdr w:val="nil"/>
+          <w:bdr w:val="none" w:sz="0" w:space="0" w:color="auto"/>
+          <w:shd w:val="clear" w:color="auto" w:fill="auto"/>
+          <w:vertAlign w:val="baseline"/>
+          <w:rtl w:val="0"/>
+          <w:cs w:val="0"/>
+          <w:lang w:val="de-DE" w:eastAsia="zh-TW" w:bidi="ar-SA"/>
+        </w:rPr>
+        <w:t>Nõõr rêépêéæàtêéd spêéæàkííng shy æàppêétíítêé.</w:t>
+      </w:r>
+      <w:r>
+        <w:rPr>
+          <w:rStyle w:val="DefaultParagraphFont"/>
+          <w:rFonts w:ascii="Calibri" w:eastAsia="Calibri" w:hAnsi="Calibri" w:cs="Calibri"/>
+          <w:b w:val="0"/>
+          <w:bCs w:val="0"/>
+          <w:i w:val="0"/>
+          <w:iCs w:val="0"/>
+          <w:caps w:val="0"/>
+          <w:smallCaps w:val="0"/>
+          <w:strike w:val="0"/>
+          <w:dstrike w:val="0"/>
+          <w:outline w:val="0"/>
+          <w:shadow w:val="0"/>
+          <w:emboss w:val="0"/>
+          <w:imprint w:val="0"/>
+          <w:noProof w:val="0"/>
+          <w:vanish w:val="0"/>
+          <w:color w:val="auto"/>
+          <w:spacing w:val="0"/>
+          <w:w w:val="100"/>
+          <w:kern w:val="0"/>
+          <w:position w:val="0"/>
+          <w:sz w:val="22"/>
+          <w:szCs w:val="22"/>
+          <w:highlight w:val="none"/>
+          <w:u w:val="none" w:color="auto"/>
+          <w:effect w:val="none"/>
+          <w:bdr w:val="none" w:sz="0" w:space="0" w:color="auto"/>
           <w:shd w:val="clear" w:color="auto" w:fill="auto"/>
           <w:vertAlign w:val="baseline"/>
           <w:rtl w:val="0"/>
@@ -929,44 +929,44 @@
           <w:highlight w:val="none"/>
           <w:u w:val="none" w:color="auto"/>
           <w:effect w:val="none"/>
-          <w:bdr w:val="nil"/>
-          <w:shd w:val="clear" w:color="auto" w:fill="auto"/>
-          <w:vertAlign w:val="baseline"/>
-          <w:rtl w:val="0"/>
-          <w:cs w:val="0"/>
-          <w:lang w:val="de-DE" w:eastAsia="zh-TW" w:bidi="ar-SA"/>
-        </w:rPr>
-        <w:t>Èxcììtëêd ììt håästììly åän påästúürëê ììt òôbsëêrvëê.</w:t>
-      </w:r>
-      <w:r>
-        <w:rPr>
-          <w:rStyle w:val="DefaultParagraphFont"/>
-          <w:rFonts w:ascii="Calibri" w:eastAsia="Calibri" w:hAnsi="Calibri" w:cs="Calibri"/>
-          <w:b w:val="0"/>
-          <w:bCs w:val="0"/>
-          <w:i w:val="0"/>
-          <w:iCs w:val="0"/>
-          <w:caps w:val="0"/>
-          <w:smallCaps w:val="0"/>
-          <w:strike w:val="0"/>
-          <w:dstrike w:val="0"/>
-          <w:outline w:val="0"/>
-          <w:shadow w:val="0"/>
-          <w:emboss w:val="0"/>
-          <w:imprint w:val="0"/>
-          <w:noProof w:val="0"/>
-          <w:vanish w:val="0"/>
-          <w:color w:val="auto"/>
-          <w:spacing w:val="0"/>
-          <w:w w:val="100"/>
-          <w:kern w:val="0"/>
-          <w:position w:val="0"/>
-          <w:sz w:val="22"/>
-          <w:szCs w:val="22"/>
-          <w:highlight w:val="none"/>
-          <w:u w:val="none" w:color="auto"/>
-          <w:effect w:val="none"/>
-          <w:bdr w:val="nil"/>
+          <w:bdr w:val="none" w:sz="0" w:space="0" w:color="auto"/>
+          <w:shd w:val="clear" w:color="auto" w:fill="auto"/>
+          <w:vertAlign w:val="baseline"/>
+          <w:rtl w:val="0"/>
+          <w:cs w:val="0"/>
+          <w:lang w:val="de-DE" w:eastAsia="zh-TW" w:bidi="ar-SA"/>
+        </w:rPr>
+        <w:t>Èxcììtéèd ììt håâstììly åân påâstûüréè ììt ôòbséèrvéè.</w:t>
+      </w:r>
+      <w:r>
+        <w:rPr>
+          <w:rStyle w:val="DefaultParagraphFont"/>
+          <w:rFonts w:ascii="Calibri" w:eastAsia="Calibri" w:hAnsi="Calibri" w:cs="Calibri"/>
+          <w:b w:val="0"/>
+          <w:bCs w:val="0"/>
+          <w:i w:val="0"/>
+          <w:iCs w:val="0"/>
+          <w:caps w:val="0"/>
+          <w:smallCaps w:val="0"/>
+          <w:strike w:val="0"/>
+          <w:dstrike w:val="0"/>
+          <w:outline w:val="0"/>
+          <w:shadow w:val="0"/>
+          <w:emboss w:val="0"/>
+          <w:imprint w:val="0"/>
+          <w:noProof w:val="0"/>
+          <w:vanish w:val="0"/>
+          <w:color w:val="auto"/>
+          <w:spacing w:val="0"/>
+          <w:w w:val="100"/>
+          <w:kern w:val="0"/>
+          <w:position w:val="0"/>
+          <w:sz w:val="22"/>
+          <w:szCs w:val="22"/>
+          <w:highlight w:val="none"/>
+          <w:u w:val="none" w:color="auto"/>
+          <w:effect w:val="none"/>
+          <w:bdr w:val="none" w:sz="0" w:space="0" w:color="auto"/>
           <w:shd w:val="clear" w:color="auto" w:fill="auto"/>
           <w:vertAlign w:val="baseline"/>
           <w:rtl w:val="0"/>
@@ -1003,14 +1003,14 @@
           <w:highlight w:val="none"/>
           <w:u w:val="none" w:color="auto"/>
           <w:effect w:val="none"/>
-          <w:bdr w:val="nil"/>
-          <w:shd w:val="clear" w:color="auto" w:fill="auto"/>
-          <w:vertAlign w:val="baseline"/>
-          <w:rtl w:val="0"/>
-          <w:cs w:val="0"/>
-          <w:lang w:val="de-DE" w:eastAsia="zh-TW" w:bidi="ar-SA"/>
-        </w:rPr>
-        <w:t>Snýüg hâând hõów dâârèè hèèrèè tõóõó.</w:t>
+          <w:bdr w:val="none" w:sz="0" w:space="0" w:color="auto"/>
+          <w:shd w:val="clear" w:color="auto" w:fill="auto"/>
+          <w:vertAlign w:val="baseline"/>
+          <w:rtl w:val="0"/>
+          <w:cs w:val="0"/>
+          <w:lang w:val="de-DE" w:eastAsia="zh-TW" w:bidi="ar-SA"/>
+        </w:rPr>
+        <w:t>Snúýg häãnd hóów däãrèè hèèrèè tóóóó.</w:t>
       </w:r>
       <w:bookmarkStart w:id="0" w:name="_GoBack"/>
       <w:bookmarkEnd w:id="0"/>

--- a/Test_BP/Fol_2k_files_500(2)/de-DE/file 500_2 - Copy (138)_de.docx
+++ b/Test_BP/Fol_2k_files_500(2)/de-DE/file 500_2 - Copy (138)_de.docx
@@ -42,7 +42,7 @@
           <w:cs w:val="0"/>
           <w:lang w:val="de-DE" w:eastAsia="zh-TW" w:bidi="ar-SA"/>
         </w:rPr>
-        <w:t>t ééxcéépt töó söó téémpéér mùûtùûàâl tàâstéés möóthéér.</w:t>
+        <w:t>t êéxcêépt tòô sòô têémpêér mûýtûýæäl tæästêés mòôthêér.</w:t>
       </w:r>
       <w:r>
         <w:rPr>
@@ -116,7 +116,7 @@
           <w:cs w:val="0"/>
           <w:lang w:val="de-DE" w:eastAsia="zh-TW" w:bidi="ar-SA"/>
         </w:rPr>
-        <w:t>Întèërèëstèëd cýýltîïvâätèëd îïts cóöntîïnýýîïng nóöw yèët âärèë.</w:t>
+        <w:t>Ìntêèrêèstêèd cùýltïîvåàtêèd ïîts cóóntïînùýïîng nóów yêèt åàrêè.</w:t>
       </w:r>
       <w:r>
         <w:rPr>
@@ -190,7 +190,7 @@
           <w:cs w:val="0"/>
           <w:lang w:val="de-DE" w:eastAsia="zh-TW" w:bidi="ar-SA"/>
         </w:rPr>
-        <w:t>Óüút ìîntêérêéstêéd àåccêéptàåncêé ôòüúr pàårtìîàålìîty àåffrôòntìîng üúnplêéàåsàånt why àådd.</w:t>
+        <w:t>Óýýt ïìntëèrëèstëèd åáccëèptåáncëè óôýýr påártïìåálïìty åáffróôntïìng ýýnplëèåásåánt why åádd.</w:t>
       </w:r>
       <w:r>
         <w:rPr>
@@ -264,7 +264,7 @@
           <w:cs w:val="0"/>
           <w:lang w:val="de-DE" w:eastAsia="zh-TW" w:bidi="ar-SA"/>
         </w:rPr>
-        <w:t>Èstêëêëm gâårdêën mêën yêët shy còóùürsêë.</w:t>
+        <w:t>Êstêèêèm gâàrdêèn mêèn yêèt shy còôüürsêè.</w:t>
       </w:r>
       <w:r>
         <w:rPr>
@@ -338,7 +338,7 @@
           <w:cs w:val="0"/>
           <w:lang w:val="de-DE" w:eastAsia="zh-TW" w:bidi="ar-SA"/>
         </w:rPr>
-        <w:t>Cóõnsùùltëëd ùùp my tóõlëëràæbly sóõmëëtíímëës pëërpëëtùùàæl óõh.</w:t>
+        <w:t>Cõõnsýültëêd ýüp my tõõlëêræäbly sõõmëêtìîmëês pëêrpëêtýüæäl õõh.</w:t>
       </w:r>
       <w:r>
         <w:rPr>
@@ -412,7 +412,7 @@
           <w:cs w:val="0"/>
           <w:lang w:val="de-DE" w:eastAsia="zh-TW" w:bidi="ar-SA"/>
         </w:rPr>
-        <w:t>Éxprééssïíôón æâccééptæâncéé ïímprúùdééncéé pæârtïícúùlæâr hæâd ééæât úùnsæâtïíæâbléé.</w:t>
+        <w:t>Ëxprèëssíïòón ããccèëptããncèë íïmprùüdèëncèë pããrtíïcùülããr hããd èëããt ùünsããtíïããblèë.</w:t>
       </w:r>
       <w:r>
         <w:rPr>
@@ -492,7 +492,7 @@
           <w:cs w:val="0"/>
           <w:lang w:val="de-DE" w:eastAsia="zh-TW" w:bidi="ar-SA"/>
         </w:rPr>
-        <w:t>Háãd dêênõõtïìng prõõpêêrly jõõïìntûùrêê yõõûù õõccáãsïìõõn dïìrêêctly ráãïìllêêry.</w:t>
+        <w:t>Háâd dëënöôtìíng pröôpëërly jöôìíntýürëë yöôýü öôccáâsìíöôn dìírëëctly ráâìíllëëry.</w:t>
       </w:r>
       <w:r>
         <w:rPr>
@@ -566,7 +566,7 @@
           <w:cs w:val="0"/>
           <w:lang w:val="de-DE" w:eastAsia="zh-TW" w:bidi="ar-SA"/>
         </w:rPr>
-        <w:t>Ìn sãàíîd tôö ôöf pôöôör fùùll bëê pôöst fãàcëê snùùg.</w:t>
+        <w:t>Ìn sååîïd tôö ôöf pôöôör fúûll bèé pôöst fååcèé snúûg.</w:t>
       </w:r>
       <w:r>
         <w:rPr>
@@ -640,7 +640,7 @@
           <w:cs w:val="0"/>
           <w:lang w:val="de-DE" w:eastAsia="zh-TW" w:bidi="ar-SA"/>
         </w:rPr>
-        <w:t>Ïntrõôdýýcèèd ïîmprýýdèèncèè sèèèè säày ýýnplèèäàsïîng dèèvõônshïîrèè äàccèèptäàncèè sõôn.</w:t>
+        <w:t>Íntrôõdûýcèéd ïïmprûýdèéncèé sèéèé såãy ûýnplèéåãsïïng dèévôõnshïïrèé åãccèéptåãncèé sôõn.</w:t>
       </w:r>
       <w:r>
         <w:rPr>
@@ -714,7 +714,7 @@
           <w:cs w:val="0"/>
           <w:lang w:val="de-DE" w:eastAsia="zh-TW" w:bidi="ar-SA"/>
         </w:rPr>
-        <w:t>Êxéêtéêr lóöngéêr wíísdóöm gäæy nóör déêsíígn äægéê.</w:t>
+        <w:t>Êxéètéèr lòôngéèr wíìsdòôm gæãy nòôr déèsíìgn æãgéè.</w:t>
       </w:r>
       <w:r>
         <w:rPr>
@@ -788,7 +788,7 @@
           <w:cs w:val="0"/>
           <w:lang w:val="de-DE" w:eastAsia="zh-TW" w:bidi="ar-SA"/>
         </w:rPr>
-        <w:t>Àm wèëæåthèër tõö èëntèërèëd nõörlæånd nõö ìín shõöwìíng sèërvìícèë.</w:t>
+        <w:t>Åm wèèàæthèèr tòò èèntèèrèèd nòòrlàænd nòò ìín shòòwìíng sèèrvìícèè.</w:t>
       </w:r>
       <w:r>
         <w:rPr>
@@ -862,7 +862,7 @@
           <w:cs w:val="0"/>
           <w:lang w:val="de-DE" w:eastAsia="zh-TW" w:bidi="ar-SA"/>
         </w:rPr>
-        <w:t>Nõõr rêépêéæàtêéd spêéæàkííng shy æàppêétíítêé.</w:t>
+        <w:t>Nöór rëèpëèåãtëèd spëèåãkìîng shy åãppëètìîtëè.</w:t>
       </w:r>
       <w:r>
         <w:rPr>
@@ -936,7 +936,7 @@
           <w:cs w:val="0"/>
           <w:lang w:val="de-DE" w:eastAsia="zh-TW" w:bidi="ar-SA"/>
         </w:rPr>
-        <w:t>Èxcììtéèd ììt håâstììly åân påâstûüréè ììt ôòbséèrvéè.</w:t>
+        <w:t>Êxcìîtëéd ìît håástìîly åán påástüürëé ìît òòbsëérvëé.</w:t>
       </w:r>
       <w:r>
         <w:rPr>
@@ -1010,7 +1010,7 @@
           <w:cs w:val="0"/>
           <w:lang w:val="de-DE" w:eastAsia="zh-TW" w:bidi="ar-SA"/>
         </w:rPr>
-        <w:t>Snúýg häãnd hóów däãrèè hèèrèè tóóóó.</w:t>
+        <w:t>Snýùg hãând hôòw dãârèè hèèrèè tôòôò.</w:t>
       </w:r>
       <w:bookmarkStart w:id="0" w:name="_GoBack"/>
       <w:bookmarkEnd w:id="0"/>

--- a/Test_BP/Fol_2k_files_500(2)/de-DE/file 500_2 - Copy (138)_de.docx
+++ b/Test_BP/Fol_2k_files_500(2)/de-DE/file 500_2 - Copy (138)_de.docx
@@ -42,7 +42,7 @@
           <w:cs w:val="0"/>
           <w:lang w:val="de-DE" w:eastAsia="zh-TW" w:bidi="ar-SA"/>
         </w:rPr>
-        <w:t>t êéxcêépt tòô sòô têémpêér mûýtûýæäl tæästêés mòôthêér.</w:t>
+        <w:t>t ëéxcëépt töó söó tëémpëér mýûtýûææl tææstëés möóthëér.</w:t>
       </w:r>
       <w:r>
         <w:rPr>
@@ -116,7 +116,7 @@
           <w:cs w:val="0"/>
           <w:lang w:val="de-DE" w:eastAsia="zh-TW" w:bidi="ar-SA"/>
         </w:rPr>
-        <w:t>Ìntêèrêèstêèd cùýltïîvåàtêèd ïîts cóóntïînùýïîng nóów yêèt åàrêè.</w:t>
+        <w:t>Ïntéèréèstéèd cúýltíívåätéèd ííts cóõntíínúýííng nóõw yéèt åäréè.</w:t>
       </w:r>
       <w:r>
         <w:rPr>
@@ -190,7 +190,7 @@
           <w:cs w:val="0"/>
           <w:lang w:val="de-DE" w:eastAsia="zh-TW" w:bidi="ar-SA"/>
         </w:rPr>
-        <w:t>Óýýt ïìntëèrëèstëèd åáccëèptåáncëè óôýýr påártïìåálïìty åáffróôntïìng ýýnplëèåásåánt why åádd.</w:t>
+        <w:t>Ôüüt ïíntëêrëêstëêd áâccëêptáâncëê ôöüür páârtïíáâlïíty áâffrôöntïíng üünplëêáâsáânt why áâdd.</w:t>
       </w:r>
       <w:r>
         <w:rPr>
@@ -264,7 +264,7 @@
           <w:cs w:val="0"/>
           <w:lang w:val="de-DE" w:eastAsia="zh-TW" w:bidi="ar-SA"/>
         </w:rPr>
-        <w:t>Êstêèêèm gâàrdêèn mêèn yêèt shy còôüürsêè.</w:t>
+        <w:t>Êstèêèêm gäærdèên mèên yèêt shy cóöýýrsèê.</w:t>
       </w:r>
       <w:r>
         <w:rPr>
@@ -338,7 +338,7 @@
           <w:cs w:val="0"/>
           <w:lang w:val="de-DE" w:eastAsia="zh-TW" w:bidi="ar-SA"/>
         </w:rPr>
-        <w:t>Cõõnsýültëêd ýüp my tõõlëêræäbly sõõmëêtìîmëês pëêrpëêtýüæäl õõh.</w:t>
+        <w:t>Cöónsùýltèëd ùýp my töólèëræåbly söómèëtìïmèës pèërpèëtùýæål öóh.</w:t>
       </w:r>
       <w:r>
         <w:rPr>
@@ -412,7 +412,7 @@
           <w:cs w:val="0"/>
           <w:lang w:val="de-DE" w:eastAsia="zh-TW" w:bidi="ar-SA"/>
         </w:rPr>
-        <w:t>Ëxprèëssíïòón ããccèëptããncèë íïmprùüdèëncèë pããrtíïcùülããr hããd èëããt ùünsããtíïããblèë.</w:t>
+        <w:t>Èxprêëssìíóôn äàccêëptäàncêë ìímprûüdêëncêë päàrtìícûüläàr häàd êëäàt ûünsäàtìíäàblêë.</w:t>
       </w:r>
       <w:r>
         <w:rPr>
@@ -492,7 +492,7 @@
           <w:cs w:val="0"/>
           <w:lang w:val="de-DE" w:eastAsia="zh-TW" w:bidi="ar-SA"/>
         </w:rPr>
-        <w:t>Háâd dëënöôtìíng pröôpëërly jöôìíntýürëë yöôýü öôccáâsìíöôn dìírëëctly ráâìíllëëry.</w:t>
+        <w:t>Háæd dèënöôtíìng pröôpèërly jöôíìntýýrèë yöôýý öôccáæsíìöôn díìrèëctly ráæíìllèëry.</w:t>
       </w:r>
       <w:r>
         <w:rPr>
@@ -566,7 +566,7 @@
           <w:cs w:val="0"/>
           <w:lang w:val="de-DE" w:eastAsia="zh-TW" w:bidi="ar-SA"/>
         </w:rPr>
-        <w:t>Ìn sååîïd tôö ôöf pôöôör fúûll bèé pôöst fååcèé snúûg.</w:t>
+        <w:t>În sàåîîd tóõ óõf póõóõr fúûll bëê póõst fàåcëê snúûg.</w:t>
       </w:r>
       <w:r>
         <w:rPr>
@@ -640,7 +640,7 @@
           <w:cs w:val="0"/>
           <w:lang w:val="de-DE" w:eastAsia="zh-TW" w:bidi="ar-SA"/>
         </w:rPr>
-        <w:t>Íntrôõdûýcèéd ïïmprûýdèéncèé sèéèé såãy ûýnplèéåãsïïng dèévôõnshïïrèé åãccèéptåãncèé sôõn.</w:t>
+        <w:t>Ïntròödûücëëd íîmprûüdëëncëë sëëëë sååy ûünplëëååsíîng dëëvòönshíîrëë ååccëëptååncëë sòön.</w:t>
       </w:r>
       <w:r>
         <w:rPr>
@@ -714,7 +714,7 @@
           <w:cs w:val="0"/>
           <w:lang w:val="de-DE" w:eastAsia="zh-TW" w:bidi="ar-SA"/>
         </w:rPr>
-        <w:t>Êxéètéèr lòôngéèr wíìsdòôm gæãy nòôr déèsíìgn æãgéè.</w:t>
+        <w:t>Êxêêtêêr löõngêêr wíïsdöõm gàáy nöõr dêêsíïgn àágêê.</w:t>
       </w:r>
       <w:r>
         <w:rPr>
@@ -788,7 +788,7 @@
           <w:cs w:val="0"/>
           <w:lang w:val="de-DE" w:eastAsia="zh-TW" w:bidi="ar-SA"/>
         </w:rPr>
-        <w:t>Åm wèèàæthèèr tòò èèntèèrèèd nòòrlàænd nòò ìín shòòwìíng sèèrvìícèè.</w:t>
+        <w:t>Ám wééåäthéér tôö ééntéérééd nôörlåänd nôö ïìn shôöwïìng séérvïìcéé.</w:t>
       </w:r>
       <w:r>
         <w:rPr>
@@ -862,7 +862,7 @@
           <w:cs w:val="0"/>
           <w:lang w:val="de-DE" w:eastAsia="zh-TW" w:bidi="ar-SA"/>
         </w:rPr>
-        <w:t>Nöór rëèpëèåãtëèd spëèåãkìîng shy åãppëètìîtëè.</w:t>
+        <w:t>Nõór réèpéèáåtéèd spéèáåkììng shy áåppéètììtéè.</w:t>
       </w:r>
       <w:r>
         <w:rPr>
@@ -936,7 +936,7 @@
           <w:cs w:val="0"/>
           <w:lang w:val="de-DE" w:eastAsia="zh-TW" w:bidi="ar-SA"/>
         </w:rPr>
-        <w:t>Êxcìîtëéd ìît håástìîly åán påástüürëé ìît òòbsëérvëé.</w:t>
+        <w:t>Ëxcíìtëèd íìt häàstíìly äàn päàstýùrëè íìt òõbsëèrvëè.</w:t>
       </w:r>
       <w:r>
         <w:rPr>
@@ -1010,7 +1010,7 @@
           <w:cs w:val="0"/>
           <w:lang w:val="de-DE" w:eastAsia="zh-TW" w:bidi="ar-SA"/>
         </w:rPr>
-        <w:t>Snýùg hãând hôòw dãârèè hèèrèè tôòôò.</w:t>
+        <w:t>Snûüg hàãnd hóõw dàãrëé hëérëé tóõóõ.</w:t>
       </w:r>
       <w:bookmarkStart w:id="0" w:name="_GoBack"/>
       <w:bookmarkEnd w:id="0"/>
